--- a/docs/Utilização do SouGov.docx
+++ b/docs/Utilização do SouGov.docx
@@ -1,6 +1,6 @@
 
 <file path=word/document.xml><?xml version="1.0" encoding="utf-8"?>
-<w:document xmlns:wpc="http://schemas.microsoft.com/office/word/2010/wordprocessingCanvas" xmlns:cx="http://schemas.microsoft.com/office/drawing/2014/chartex" xmlns:cx1="http://schemas.microsoft.com/office/drawing/2015/9/8/chartex" xmlns:cx2="http://schemas.microsoft.com/office/drawing/2015/10/21/chartex" xmlns:cx3="http://schemas.microsoft.com/office/drawing/2016/5/9/chartex" xmlns:cx4="http://schemas.microsoft.com/office/drawing/2016/5/10/chartex" xmlns:cx5="http://schemas.microsoft.com/office/drawing/2016/5/11/chartex" xmlns:cx6="http://schemas.microsoft.com/office/drawing/2016/5/12/chartex" xmlns:cx7="http://schemas.microsoft.com/office/drawing/2016/5/13/chartex" xmlns:cx8="http://schemas.microsoft.com/office/drawing/2016/5/14/chartex" xmlns:mc="http://schemas.openxmlformats.org/markup-compatibility/2006" xmlns:aink="http://schemas.microsoft.com/office/drawing/2016/ink" xmlns:am3d="http://schemas.microsoft.com/office/drawing/2017/model3d" xmlns:o="urn:schemas-microsoft-com:office:office" xmlns:r="http://schemas.openxmlformats.org/officeDocument/2006/relationships" xmlns:m="http://schemas.openxmlformats.org/officeDocument/2006/math" xmlns:v="urn:schemas-microsoft-com:vml" xmlns:wp14="http://schemas.microsoft.com/office/word/2010/wordprocessingDrawing" xmlns:wp="http://schemas.openxmlformats.org/drawingml/2006/wordprocessingDrawing" xmlns:w10="urn:schemas-microsoft-com:office:word" xmlns:w="http://schemas.openxmlformats.org/wordprocessingml/2006/main" xmlns:w14="http://schemas.microsoft.com/office/word/2010/wordml" xmlns:w15="http://schemas.microsoft.com/office/word/2012/wordml" xmlns:w16cid="http://schemas.microsoft.com/office/word/2016/wordml/cid" xmlns:w16se="http://schemas.microsoft.com/office/word/2015/wordml/symex" xmlns:wpg="http://schemas.microsoft.com/office/word/2010/wordprocessingGroup" xmlns:wpi="http://schemas.microsoft.com/office/word/2010/wordprocessingInk" xmlns:wne="http://schemas.microsoft.com/office/word/2006/wordml" xmlns:wps="http://schemas.microsoft.com/office/word/2010/wordprocessingShape" mc:Ignorable="w14 w15 w16se w16cid wp14">
+<w:document xmlns:wpc="http://schemas.microsoft.com/office/word/2010/wordprocessingCanvas" xmlns:cx="http://schemas.microsoft.com/office/drawing/2014/chartex" xmlns:cx1="http://schemas.microsoft.com/office/drawing/2015/9/8/chartex" xmlns:cx2="http://schemas.microsoft.com/office/drawing/2015/10/21/chartex" xmlns:cx3="http://schemas.microsoft.com/office/drawing/2016/5/9/chartex" xmlns:cx4="http://schemas.microsoft.com/office/drawing/2016/5/10/chartex" xmlns:cx5="http://schemas.microsoft.com/office/drawing/2016/5/11/chartex" xmlns:cx6="http://schemas.microsoft.com/office/drawing/2016/5/12/chartex" xmlns:cx7="http://schemas.microsoft.com/office/drawing/2016/5/13/chartex" xmlns:cx8="http://schemas.microsoft.com/office/drawing/2016/5/14/chartex" xmlns:mc="http://schemas.openxmlformats.org/markup-compatibility/2006" xmlns:aink="http://schemas.microsoft.com/office/drawing/2016/ink" xmlns:am3d="http://schemas.microsoft.com/office/drawing/2017/model3d" xmlns:o="urn:schemas-microsoft-com:office:office" xmlns:oel="http://schemas.microsoft.com/office/2019/extlst" xmlns:r="http://schemas.openxmlformats.org/officeDocument/2006/relationships" xmlns:m="http://schemas.openxmlformats.org/officeDocument/2006/math" xmlns:v="urn:schemas-microsoft-com:vml" xmlns:wp14="http://schemas.microsoft.com/office/word/2010/wordprocessingDrawing" xmlns:wp="http://schemas.openxmlformats.org/drawingml/2006/wordprocessingDrawing" xmlns:w10="urn:schemas-microsoft-com:office:word" xmlns:w="http://schemas.openxmlformats.org/wordprocessingml/2006/main" xmlns:w14="http://schemas.microsoft.com/office/word/2010/wordml" xmlns:w15="http://schemas.microsoft.com/office/word/2012/wordml" xmlns:w16cex="http://schemas.microsoft.com/office/word/2018/wordml/cex" xmlns:w16cid="http://schemas.microsoft.com/office/word/2016/wordml/cid" xmlns:w16="http://schemas.microsoft.com/office/word/2018/wordml" xmlns:w16du="http://schemas.microsoft.com/office/word/2023/wordml/word16du" xmlns:w16sdtdh="http://schemas.microsoft.com/office/word/2020/wordml/sdtdatahash" xmlns:w16sdtfl="http://schemas.microsoft.com/office/word/2024/wordml/sdtformatlock" xmlns:w16se="http://schemas.microsoft.com/office/word/2015/wordml/symex" xmlns:wpg="http://schemas.microsoft.com/office/word/2010/wordprocessingGroup" xmlns:wpi="http://schemas.microsoft.com/office/word/2010/wordprocessingInk" xmlns:wne="http://schemas.microsoft.com/office/word/2006/wordml" xmlns:wps="http://schemas.microsoft.com/office/word/2010/wordprocessingShape" mc:Ignorable="w14 w15 w16se w16cid w16 w16cex w16sdtdh w16sdtfl w16du wp14">
   <w:body>
     <w:p>
       <w:pPr>
@@ -14,35 +14,6 @@
         <w:t>SouGov</w:t>
       </w:r>
       <w:proofErr w:type="spellEnd"/>
-    </w:p>
-    <w:p>
-      <w:pPr>
-        <w:ind w:left="720"/>
-      </w:pPr>
-      <w:proofErr w:type="spellStart"/>
-      <w:r>
-        <w:t>Read</w:t>
-      </w:r>
-      <w:proofErr w:type="spellEnd"/>
-      <w:r>
-        <w:t xml:space="preserve"> Time: 2 </w:t>
-      </w:r>
-      <w:proofErr w:type="spellStart"/>
-      <w:r>
-        <w:t>mins</w:t>
-      </w:r>
-      <w:proofErr w:type="spellEnd"/>
-      <w:r>
-        <w:t xml:space="preserve"> </w:t>
-      </w:r>
-    </w:p>
-    <w:p>
-      <w:pPr>
-        <w:ind w:left="720"/>
-      </w:pPr>
-      <w:r>
-        <w:t xml:space="preserve">Publicado: 30 de junho de 2025 </w:t>
-      </w:r>
     </w:p>
     <w:p>
       <w:pPr>
@@ -72,14 +43,6 @@
         <w:rPr>
           <w:rStyle w:val="Forte"/>
         </w:rPr>
-        <w:t> </w:t>
-      </w:r>
-    </w:p>
-    <w:p>
-      <w:pPr>
-        <w:pStyle w:val="NormalWeb"/>
-      </w:pPr>
-      <w:r>
         <w:t> </w:t>
       </w:r>
     </w:p>
@@ -122,17 +85,6 @@
     </w:p>
     <w:p>
       <w:pPr>
-        <w:pStyle w:val="NormalWeb"/>
-      </w:pPr>
-      <w:r>
-        <w:rPr>
-          <w:rStyle w:val="Forte"/>
-        </w:rPr>
-        <w:t> </w:t>
-      </w:r>
-    </w:p>
-    <w:p>
-      <w:pPr>
         <w:pStyle w:val="last-item"/>
         <w:numPr>
           <w:ilvl w:val="0"/>
@@ -155,14 +107,6 @@
           <w:t>AQUI</w:t>
         </w:r>
       </w:hyperlink>
-    </w:p>
-    <w:p>
-      <w:pPr>
-        <w:pStyle w:val="NormalWeb"/>
-      </w:pPr>
-      <w:r>
-        <w:t> </w:t>
-      </w:r>
     </w:p>
     <w:p>
       <w:pPr>
@@ -207,14 +151,6 @@
     </w:p>
     <w:p>
       <w:pPr>
-        <w:pStyle w:val="NormalWeb"/>
-      </w:pPr>
-      <w:r>
-        <w:t> </w:t>
-      </w:r>
-    </w:p>
-    <w:p>
-      <w:pPr>
         <w:pStyle w:val="last-item"/>
         <w:numPr>
           <w:ilvl w:val="0"/>
@@ -246,14 +182,6 @@
     </w:p>
     <w:p>
       <w:pPr>
-        <w:pStyle w:val="NormalWeb"/>
-      </w:pPr>
-      <w:r>
-        <w:t> </w:t>
-      </w:r>
-    </w:p>
-    <w:p>
-      <w:pPr>
         <w:pStyle w:val="last-item"/>
         <w:numPr>
           <w:ilvl w:val="0"/>
@@ -276,14 +204,6 @@
           <w:t>AQUI</w:t>
         </w:r>
       </w:hyperlink>
-    </w:p>
-    <w:p>
-      <w:pPr>
-        <w:pStyle w:val="NormalWeb"/>
-      </w:pPr>
-      <w:r>
-        <w:t> </w:t>
-      </w:r>
     </w:p>
     <w:p>
       <w:pPr>
@@ -328,14 +248,6 @@
     </w:p>
     <w:p>
       <w:pPr>
-        <w:pStyle w:val="NormalWeb"/>
-      </w:pPr>
-      <w:r>
-        <w:t> </w:t>
-      </w:r>
-    </w:p>
-    <w:p>
-      <w:pPr>
         <w:pStyle w:val="last-item"/>
         <w:numPr>
           <w:ilvl w:val="0"/>
@@ -346,7 +258,21 @@
         <w:rPr>
           <w:rStyle w:val="Forte"/>
         </w:rPr>
-        <w:t xml:space="preserve">TUTORIAIS DO SOUGOV.BR DISPONÍVEIS NO SITE DO SIGEPE - CLIQUE </w:t>
+        <w:t xml:space="preserve">TUTORIAIS DO </w:t>
+      </w:r>
+      <w:proofErr w:type="spellStart"/>
+      <w:r>
+        <w:rPr>
+          <w:rStyle w:val="Forte"/>
+        </w:rPr>
+        <w:t>SOUGOV.BR</w:t>
+      </w:r>
+      <w:proofErr w:type="spellEnd"/>
+      <w:r>
+        <w:rPr>
+          <w:rStyle w:val="Forte"/>
+        </w:rPr>
+        <w:t xml:space="preserve"> DISPONÍVEIS NO SITE DO SIGEPE - CLIQUE </w:t>
       </w:r>
       <w:hyperlink r:id="rId14" w:tgtFrame="_self" w:history="1">
         <w:r>
@@ -358,14 +284,6 @@
           <w:t>AQUI</w:t>
         </w:r>
       </w:hyperlink>
-    </w:p>
-    <w:p>
-      <w:pPr>
-        <w:pStyle w:val="NormalWeb"/>
-      </w:pPr>
-      <w:r>
-        <w:t> </w:t>
-      </w:r>
     </w:p>
     <w:p>
       <w:pPr>
@@ -474,26 +392,25 @@
     </w:p>
     <w:p>
       <w:pPr>
-        <w:pStyle w:val="NormalWeb"/>
-      </w:pPr>
-      <w:r>
-        <w:lastRenderedPageBreak/>
-        <w:t> </w:t>
-      </w:r>
-    </w:p>
-    <w:p>
-      <w:pPr>
         <w:pStyle w:val="last-item"/>
         <w:numPr>
           <w:ilvl w:val="0"/>
           <w:numId w:val="10"/>
         </w:numPr>
       </w:pPr>
+      <w:proofErr w:type="spellStart"/>
       <w:r>
         <w:rPr>
           <w:rStyle w:val="Forte"/>
         </w:rPr>
-        <w:t xml:space="preserve">CGRH INFORMA </w:t>
+        <w:t>CGRH</w:t>
+      </w:r>
+      <w:proofErr w:type="spellEnd"/>
+      <w:r>
+        <w:rPr>
+          <w:rStyle w:val="Forte"/>
+        </w:rPr>
+        <w:t xml:space="preserve"> INFORMA </w:t>
       </w:r>
       <w:hyperlink r:id="rId21" w:tgtFrame="_self" w:history="1">
         <w:r>
@@ -522,12 +439,6 @@
       </w:r>
     </w:p>
     <w:p>
-      <w:r>
-        <w:t> </w:t>
-      </w:r>
-    </w:p>
-    <w:p/>
-    <w:p>
       <w:pPr>
         <w:pStyle w:val="last-item"/>
         <w:numPr>
@@ -551,8 +462,6 @@
           <w:t>CLIQUE AQUI</w:t>
         </w:r>
       </w:hyperlink>
-      <w:bookmarkStart w:id="0" w:name="_GoBack"/>
-      <w:bookmarkEnd w:id="0"/>
     </w:p>
     <w:sectPr>
       <w:pgSz w:w="11906" w:h="16838"/>
@@ -565,7 +474,7 @@
 </file>
 
 <file path=word/numbering.xml><?xml version="1.0" encoding="utf-8"?>
-<w:numbering xmlns:wpc="http://schemas.microsoft.com/office/word/2010/wordprocessingCanvas" xmlns:cx="http://schemas.microsoft.com/office/drawing/2014/chartex" xmlns:cx1="http://schemas.microsoft.com/office/drawing/2015/9/8/chartex" xmlns:cx2="http://schemas.microsoft.com/office/drawing/2015/10/21/chartex" xmlns:cx3="http://schemas.microsoft.com/office/drawing/2016/5/9/chartex" xmlns:cx4="http://schemas.microsoft.com/office/drawing/2016/5/10/chartex" xmlns:cx5="http://schemas.microsoft.com/office/drawing/2016/5/11/chartex" xmlns:cx6="http://schemas.microsoft.com/office/drawing/2016/5/12/chartex" xmlns:cx7="http://schemas.microsoft.com/office/drawing/2016/5/13/chartex" xmlns:cx8="http://schemas.microsoft.com/office/drawing/2016/5/14/chartex" xmlns:mc="http://schemas.openxmlformats.org/markup-compatibility/2006" xmlns:aink="http://schemas.microsoft.com/office/drawing/2016/ink" xmlns:am3d="http://schemas.microsoft.com/office/drawing/2017/model3d" xmlns:o="urn:schemas-microsoft-com:office:office" xmlns:r="http://schemas.openxmlformats.org/officeDocument/2006/relationships" xmlns:m="http://schemas.openxmlformats.org/officeDocument/2006/math" xmlns:v="urn:schemas-microsoft-com:vml" xmlns:wp14="http://schemas.microsoft.com/office/word/2010/wordprocessingDrawing" xmlns:wp="http://schemas.openxmlformats.org/drawingml/2006/wordprocessingDrawing" xmlns:w10="urn:schemas-microsoft-com:office:word" xmlns:w="http://schemas.openxmlformats.org/wordprocessingml/2006/main" xmlns:w14="http://schemas.microsoft.com/office/word/2010/wordml" xmlns:w15="http://schemas.microsoft.com/office/word/2012/wordml" xmlns:w16cid="http://schemas.microsoft.com/office/word/2016/wordml/cid" xmlns:w16se="http://schemas.microsoft.com/office/word/2015/wordml/symex" xmlns:wpg="http://schemas.microsoft.com/office/word/2010/wordprocessingGroup" xmlns:wpi="http://schemas.microsoft.com/office/word/2010/wordprocessingInk" xmlns:wne="http://schemas.microsoft.com/office/word/2006/wordml" xmlns:wps="http://schemas.microsoft.com/office/word/2010/wordprocessingShape" mc:Ignorable="w14 w15 w16se w16cid wp14">
+<w:numbering xmlns:wpc="http://schemas.microsoft.com/office/word/2010/wordprocessingCanvas" xmlns:cx="http://schemas.microsoft.com/office/drawing/2014/chartex" xmlns:cx1="http://schemas.microsoft.com/office/drawing/2015/9/8/chartex" xmlns:cx2="http://schemas.microsoft.com/office/drawing/2015/10/21/chartex" xmlns:cx3="http://schemas.microsoft.com/office/drawing/2016/5/9/chartex" xmlns:cx4="http://schemas.microsoft.com/office/drawing/2016/5/10/chartex" xmlns:cx5="http://schemas.microsoft.com/office/drawing/2016/5/11/chartex" xmlns:cx6="http://schemas.microsoft.com/office/drawing/2016/5/12/chartex" xmlns:cx7="http://schemas.microsoft.com/office/drawing/2016/5/13/chartex" xmlns:cx8="http://schemas.microsoft.com/office/drawing/2016/5/14/chartex" xmlns:mc="http://schemas.openxmlformats.org/markup-compatibility/2006" xmlns:aink="http://schemas.microsoft.com/office/drawing/2016/ink" xmlns:am3d="http://schemas.microsoft.com/office/drawing/2017/model3d" xmlns:o="urn:schemas-microsoft-com:office:office" xmlns:oel="http://schemas.microsoft.com/office/2019/extlst" xmlns:r="http://schemas.openxmlformats.org/officeDocument/2006/relationships" xmlns:m="http://schemas.openxmlformats.org/officeDocument/2006/math" xmlns:v="urn:schemas-microsoft-com:vml" xmlns:wp14="http://schemas.microsoft.com/office/word/2010/wordprocessingDrawing" xmlns:wp="http://schemas.openxmlformats.org/drawingml/2006/wordprocessingDrawing" xmlns:w10="urn:schemas-microsoft-com:office:word" xmlns:w="http://schemas.openxmlformats.org/wordprocessingml/2006/main" xmlns:w14="http://schemas.microsoft.com/office/word/2010/wordml" xmlns:w15="http://schemas.microsoft.com/office/word/2012/wordml" xmlns:w16cex="http://schemas.microsoft.com/office/word/2018/wordml/cex" xmlns:w16cid="http://schemas.microsoft.com/office/word/2016/wordml/cid" xmlns:w16="http://schemas.microsoft.com/office/word/2018/wordml" xmlns:w16du="http://schemas.microsoft.com/office/word/2023/wordml/word16du" xmlns:w16sdtdh="http://schemas.microsoft.com/office/word/2020/wordml/sdtdatahash" xmlns:w16sdtfl="http://schemas.microsoft.com/office/word/2024/wordml/sdtformatlock" xmlns:w16se="http://schemas.microsoft.com/office/word/2015/wordml/symex" xmlns:wpg="http://schemas.microsoft.com/office/word/2010/wordprocessingGroup" xmlns:wpi="http://schemas.microsoft.com/office/word/2010/wordprocessingInk" xmlns:wne="http://schemas.microsoft.com/office/word/2006/wordml" xmlns:wps="http://schemas.microsoft.com/office/word/2010/wordprocessingShape" mc:Ignorable="w14 w15 w16se w16cid w16 w16cex w16sdtdh w16sdtfl w16du wp14">
   <w:abstractNum w:abstractNumId="0" w15:restartNumberingAfterBreak="0">
     <w:nsid w:val="1E026C20"/>
     <w:multiLevelType w:val="multilevel"/>
@@ -2205,37 +2114,37 @@
       </w:rPr>
     </w:lvl>
   </w:abstractNum>
-  <w:num w:numId="1">
+  <w:num w:numId="1" w16cid:durableId="875384392">
     <w:abstractNumId w:val="8"/>
   </w:num>
-  <w:num w:numId="2">
+  <w:num w:numId="2" w16cid:durableId="1204518586">
     <w:abstractNumId w:val="7"/>
   </w:num>
-  <w:num w:numId="3">
+  <w:num w:numId="3" w16cid:durableId="2009211903">
     <w:abstractNumId w:val="10"/>
   </w:num>
-  <w:num w:numId="4">
+  <w:num w:numId="4" w16cid:durableId="1360814341">
     <w:abstractNumId w:val="2"/>
   </w:num>
-  <w:num w:numId="5">
+  <w:num w:numId="5" w16cid:durableId="1481115146">
     <w:abstractNumId w:val="3"/>
   </w:num>
-  <w:num w:numId="6">
+  <w:num w:numId="6" w16cid:durableId="2071540334">
     <w:abstractNumId w:val="0"/>
   </w:num>
-  <w:num w:numId="7">
+  <w:num w:numId="7" w16cid:durableId="857229947">
     <w:abstractNumId w:val="5"/>
   </w:num>
-  <w:num w:numId="8">
+  <w:num w:numId="8" w16cid:durableId="858742410">
     <w:abstractNumId w:val="1"/>
   </w:num>
-  <w:num w:numId="9">
+  <w:num w:numId="9" w16cid:durableId="725615365">
     <w:abstractNumId w:val="9"/>
   </w:num>
-  <w:num w:numId="10">
+  <w:num w:numId="10" w16cid:durableId="668825984">
     <w:abstractNumId w:val="4"/>
   </w:num>
-  <w:num w:numId="11">
+  <w:num w:numId="11" w16cid:durableId="84806212">
     <w:abstractNumId w:val="6"/>
   </w:num>
   <w:numIdMacAtCleanup w:val="11"/>
@@ -2243,7 +2152,7 @@
 </file>
 
 <file path=word/styles.xml><?xml version="1.0" encoding="utf-8"?>
-<w:styles xmlns:mc="http://schemas.openxmlformats.org/markup-compatibility/2006" xmlns:r="http://schemas.openxmlformats.org/officeDocument/2006/relationships" xmlns:w="http://schemas.openxmlformats.org/wordprocessingml/2006/main" xmlns:w14="http://schemas.microsoft.com/office/word/2010/wordml" xmlns:w15="http://schemas.microsoft.com/office/word/2012/wordml" xmlns:w16cid="http://schemas.microsoft.com/office/word/2016/wordml/cid" xmlns:w16se="http://schemas.microsoft.com/office/word/2015/wordml/symex" mc:Ignorable="w14 w15 w16se w16cid">
+<w:styles xmlns:mc="http://schemas.openxmlformats.org/markup-compatibility/2006" xmlns:r="http://schemas.openxmlformats.org/officeDocument/2006/relationships" xmlns:w="http://schemas.openxmlformats.org/wordprocessingml/2006/main" xmlns:w14="http://schemas.microsoft.com/office/word/2010/wordml" xmlns:w15="http://schemas.microsoft.com/office/word/2012/wordml" xmlns:w16cex="http://schemas.microsoft.com/office/word/2018/wordml/cex" xmlns:w16cid="http://schemas.microsoft.com/office/word/2016/wordml/cid" xmlns:w16="http://schemas.microsoft.com/office/word/2018/wordml" xmlns:w16du="http://schemas.microsoft.com/office/word/2023/wordml/word16du" xmlns:w16sdtdh="http://schemas.microsoft.com/office/word/2020/wordml/sdtdatahash" xmlns:w16sdtfl="http://schemas.microsoft.com/office/word/2024/wordml/sdtformatlock" xmlns:w16se="http://schemas.microsoft.com/office/word/2015/wordml/symex" mc:Ignorable="w14 w15 w16se w16cid w16 w16cex w16sdtdh w16sdtfl w16du">
   <w:docDefaults>
     <w:rPrDefault>
       <w:rPr>
@@ -2259,7 +2168,7 @@
       </w:pPr>
     </w:pPrDefault>
   </w:docDefaults>
-  <w:latentStyles w:defLockedState="0" w:defUIPriority="99" w:defSemiHidden="0" w:defUnhideWhenUsed="0" w:defQFormat="0" w:count="375">
+  <w:latentStyles w:defLockedState="0" w:defUIPriority="99" w:defSemiHidden="0" w:defUnhideWhenUsed="0" w:defQFormat="0" w:count="376">
     <w:lsdException w:name="Normal" w:uiPriority="0" w:qFormat="1"/>
     <w:lsdException w:name="heading 1" w:uiPriority="9" w:qFormat="1"/>
     <w:lsdException w:name="heading 2" w:semiHidden="1" w:uiPriority="9" w:unhideWhenUsed="1" w:qFormat="1"/>
@@ -2635,6 +2544,7 @@
     <w:lsdException w:name="Smart Hyperlink" w:semiHidden="1" w:unhideWhenUsed="1"/>
     <w:lsdException w:name="Hashtag" w:semiHidden="1" w:unhideWhenUsed="1"/>
     <w:lsdException w:name="Unresolved Mention" w:semiHidden="1" w:unhideWhenUsed="1"/>
+    <w:lsdException w:name="Smart Link" w:semiHidden="1" w:unhideWhenUsed="1"/>
   </w:latentStyles>
   <w:style w:type="paragraph" w:default="1" w:styleId="Normal">
     <w:name w:val="Normal"/>
